--- a/blank.docx
+++ b/blank.docx
@@ -5,6 +5,11 @@
     <w:p>
       <w:pPr>
         <w:spacing w:after="0" w:line="240" w:lineRule="auto"/>
+        <w:rPr>
+          <w:rFonts w:ascii="Roboto Slab" w:hAnsi="Roboto Slab" w:cs="Roboto Slab"/>
+          <w:sz w:val="24"/>
+          <w:szCs w:val="24"/>
+        </w:rPr>
       </w:pPr>
     </w:p>
     <w:sectPr>
